--- a/Hero.docx
+++ b/Hero.docx
@@ -13213,8 +13213,8 @@
           </mc:Choice>
           <mc:Fallback>
             <w:pict>
-              <v:shape id="Ink 80" o:spid="_x0000_s1026" type="#_x0000_t75" style="position:absolute;margin-left:469.5pt;margin-top:4.45pt;width:3.45pt;height:3.7pt;z-index:251735040;visibility:visible;mso-wrap-style:square;mso-wrap-distance-left:9pt;mso-wrap-distance-top:0;mso-wrap-distance-right:9pt;mso-wrap-distance-bottom:0;mso-position-horizontal:absolute;mso-position-horizontal-relative:text;mso-position-vertical:absolute;mso-position-vertical-relative:text" o:gfxdata="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">
-                <v:imagedata r:id="rId322" o:title="" croptop="10.125" cropleft="-677205f"/>
+              <v:shape id="Ink 80" o:spid="_x0000_s1026" type="#_x0000_t75" style="position:absolute;margin-left:469.5pt;margin-top:4.45pt;width:3.5pt;height:4.95pt;z-index:251735040;visibility:visible;mso-wrap-style:square;mso-wrap-distance-left:9pt;mso-wrap-distance-top:0;mso-wrap-distance-right:9pt;mso-wrap-distance-bottom:0;mso-position-horizontal:absolute;mso-position-horizontal-relative:text;mso-position-vertical:absolute;mso-position-vertical-relative:text" o:gfxdata="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">
+                <v:imagedata r:id="rId322" o:title="" croptop="13.25" cropleft="-580462f"/>
               </v:shape>
             </w:pict>
           </mc:Fallback>
@@ -13806,22 +13806,1394 @@
       </w:r>
     </w:p>
     <w:p/>
-    <w:p/>
-    <w:p/>
-    <w:p/>
-    <w:p/>
-    <w:p/>
-    <w:p/>
-    <w:p/>
-    <w:p/>
-    <w:p/>
     <w:p>
+      <w:bookmarkStart w:id="0" w:name="_GoBack"/>
+      <w:bookmarkEnd w:id="0"/>
+    </w:p>
+    <w:p/>
+    <w:p/>
+    <w:p/>
+    <w:p/>
+    <w:p/>
+    <w:p/>
+    <w:p/>
+    <w:p/>
+    <w:p>
       <w:r>
         <w:rPr>
           <w:noProof/>
           <w:lang w:bidi="mr-IN"/>
         </w:rPr>
         <w:lastRenderedPageBreak/>
+        <mc:AlternateContent>
+          <mc:Choice Requires="wps">
+            <w:drawing>
+              <wp:anchor distT="0" distB="0" distL="114300" distR="114300" simplePos="0" relativeHeight="251832320" behindDoc="0" locked="0" layoutInCell="1" allowOverlap="1">
+                <wp:simplePos x="0" y="0"/>
+                <wp:positionH relativeFrom="column">
+                  <wp:posOffset>2838298</wp:posOffset>
+                </wp:positionH>
+                <wp:positionV relativeFrom="paragraph">
+                  <wp:posOffset>-402336</wp:posOffset>
+                </wp:positionV>
+                <wp:extent cx="3847795" cy="1221638"/>
+                <wp:effectExtent l="0" t="0" r="19685" b="17145"/>
+                <wp:wrapNone/>
+                <wp:docPr id="176" name="Text Box 176"/>
+                <wp:cNvGraphicFramePr/>
+                <a:graphic xmlns:a="http://schemas.openxmlformats.org/drawingml/2006/main">
+                  <a:graphicData uri="http://schemas.microsoft.com/office/word/2010/wordprocessingShape">
+                    <wps:wsp>
+                      <wps:cNvSpPr txBox="1"/>
+                      <wps:spPr>
+                        <a:xfrm>
+                          <a:off x="0" y="0"/>
+                          <a:ext cx="3847795" cy="1221638"/>
+                        </a:xfrm>
+                        <a:prstGeom prst="rect">
+                          <a:avLst/>
+                        </a:prstGeom>
+                        <a:solidFill>
+                          <a:schemeClr val="lt1"/>
+                        </a:solidFill>
+                        <a:ln w="6350">
+                          <a:solidFill>
+                            <a:prstClr val="black"/>
+                          </a:solidFill>
+                        </a:ln>
+                        <a:effectLst/>
+                      </wps:spPr>
+                      <wps:style>
+                        <a:lnRef idx="0">
+                          <a:schemeClr val="accent1"/>
+                        </a:lnRef>
+                        <a:fillRef idx="0">
+                          <a:schemeClr val="accent1"/>
+                        </a:fillRef>
+                        <a:effectRef idx="0">
+                          <a:schemeClr val="accent1"/>
+                        </a:effectRef>
+                        <a:fontRef idx="minor">
+                          <a:schemeClr val="dk1"/>
+                        </a:fontRef>
+                      </wps:style>
+                      <wps:txbx>
+                        <w:txbxContent>
+                          <w:p>
+                            <w:pPr>
+                              <w:shd w:val="clear" w:color="auto" w:fill="000000"/>
+                              <w:spacing w:after="0" w:line="285" w:lineRule="atLeast"/>
+                              <w:rPr>
+                                <w:rFonts w:ascii="Consolas" w:eastAsia="Times New Roman" w:hAnsi="Consolas" w:cs="Times New Roman"/>
+                                <w:color w:val="FFFFFF"/>
+                                <w:sz w:val="21"/>
+                                <w:szCs w:val="21"/>
+                                <w:lang w:bidi="mr-IN"/>
+                              </w:rPr>
+                            </w:pPr>
+                            <w:r>
+                              <w:rPr>
+                                <w:rFonts w:ascii="Consolas" w:eastAsia="Times New Roman" w:hAnsi="Consolas" w:cs="Times New Roman"/>
+                                <w:color w:val="FFFFFF"/>
+                                <w:sz w:val="21"/>
+                                <w:szCs w:val="21"/>
+                                <w:lang w:bidi="mr-IN"/>
+                              </w:rPr>
+                              <w:t> </w:t>
+                            </w:r>
+                            <w:r>
+                              <w:rPr>
+                                <w:rFonts w:ascii="Consolas" w:eastAsia="Times New Roman" w:hAnsi="Consolas" w:cs="Times New Roman"/>
+                                <w:color w:val="808080"/>
+                                <w:sz w:val="21"/>
+                                <w:szCs w:val="21"/>
+                                <w:lang w:bidi="mr-IN"/>
+                              </w:rPr>
+                              <w:t>&lt;</w:t>
+                            </w:r>
+                            <w:r>
+                              <w:rPr>
+                                <w:rFonts w:ascii="Consolas" w:eastAsia="Times New Roman" w:hAnsi="Consolas" w:cs="Times New Roman"/>
+                                <w:color w:val="569CD6"/>
+                                <w:sz w:val="21"/>
+                                <w:szCs w:val="21"/>
+                                <w:lang w:bidi="mr-IN"/>
+                              </w:rPr>
+                              <w:t>article</w:t>
+                            </w:r>
+                            <w:r>
+                              <w:rPr>
+                                <w:rFonts w:ascii="Consolas" w:eastAsia="Times New Roman" w:hAnsi="Consolas" w:cs="Times New Roman"/>
+                                <w:color w:val="FFFFFF"/>
+                                <w:sz w:val="21"/>
+                                <w:szCs w:val="21"/>
+                                <w:lang w:bidi="mr-IN"/>
+                              </w:rPr>
+                              <w:t xml:space="preserve"> </w:t>
+                            </w:r>
+                            <w:proofErr w:type="spellStart"/>
+                            <w:r>
+                              <w:rPr>
+                                <w:rFonts w:ascii="Consolas" w:eastAsia="Times New Roman" w:hAnsi="Consolas" w:cs="Times New Roman"/>
+                                <w:color w:val="9CDCFE"/>
+                                <w:sz w:val="21"/>
+                                <w:szCs w:val="21"/>
+                                <w:lang w:bidi="mr-IN"/>
+                              </w:rPr>
+                              <w:t>className</w:t>
+                            </w:r>
+                            <w:proofErr w:type="spellEnd"/>
+                            <w:r>
+                              <w:rPr>
+                                <w:rFonts w:ascii="Consolas" w:eastAsia="Times New Roman" w:hAnsi="Consolas" w:cs="Times New Roman"/>
+                                <w:color w:val="D4D4D4"/>
+                                <w:sz w:val="21"/>
+                                <w:szCs w:val="21"/>
+                                <w:lang w:bidi="mr-IN"/>
+                              </w:rPr>
+                              <w:t>=</w:t>
+                            </w:r>
+                            <w:r>
+                              <w:rPr>
+                                <w:rFonts w:ascii="Consolas" w:eastAsia="Times New Roman" w:hAnsi="Consolas" w:cs="Times New Roman"/>
+                                <w:color w:val="CE9178"/>
+                                <w:sz w:val="21"/>
+                                <w:szCs w:val="21"/>
+                                <w:lang w:bidi="mr-IN"/>
+                              </w:rPr>
+                              <w:t>"</w:t>
+                            </w:r>
+                            <w:proofErr w:type="spellStart"/>
+                            <w:r>
+                              <w:rPr>
+                                <w:rFonts w:ascii="Consolas" w:eastAsia="Times New Roman" w:hAnsi="Consolas" w:cs="Times New Roman"/>
+                                <w:color w:val="CE9178"/>
+                                <w:sz w:val="21"/>
+                                <w:szCs w:val="21"/>
+                                <w:lang w:bidi="mr-IN"/>
+                              </w:rPr>
+                              <w:t>img</w:t>
+                            </w:r>
+                            <w:proofErr w:type="spellEnd"/>
+                            <w:r>
+                              <w:rPr>
+                                <w:rFonts w:ascii="Consolas" w:eastAsia="Times New Roman" w:hAnsi="Consolas" w:cs="Times New Roman"/>
+                                <w:color w:val="CE9178"/>
+                                <w:sz w:val="21"/>
+                                <w:szCs w:val="21"/>
+                                <w:lang w:bidi="mr-IN"/>
+                              </w:rPr>
+                              <w:t>-container"</w:t>
+                            </w:r>
+                            <w:r>
+                              <w:rPr>
+                                <w:rFonts w:ascii="Consolas" w:eastAsia="Times New Roman" w:hAnsi="Consolas" w:cs="Times New Roman"/>
+                                <w:color w:val="808080"/>
+                                <w:sz w:val="21"/>
+                                <w:szCs w:val="21"/>
+                                <w:lang w:bidi="mr-IN"/>
+                              </w:rPr>
+                              <w:t>&gt;</w:t>
+                            </w:r>
+                          </w:p>
+                          <w:p>
+                            <w:pPr>
+                              <w:shd w:val="clear" w:color="auto" w:fill="000000"/>
+                              <w:spacing w:after="0" w:line="285" w:lineRule="atLeast"/>
+                              <w:rPr>
+                                <w:rFonts w:ascii="Consolas" w:eastAsia="Times New Roman" w:hAnsi="Consolas" w:cs="Times New Roman"/>
+                                <w:color w:val="FFFFFF"/>
+                                <w:sz w:val="21"/>
+                                <w:szCs w:val="21"/>
+                                <w:lang w:bidi="mr-IN"/>
+                              </w:rPr>
+                            </w:pPr>
+                            <w:r>
+                              <w:rPr>
+                                <w:rFonts w:ascii="Consolas" w:eastAsia="Times New Roman" w:hAnsi="Consolas" w:cs="Times New Roman"/>
+                                <w:color w:val="FFFFFF"/>
+                                <w:sz w:val="21"/>
+                                <w:szCs w:val="21"/>
+                                <w:lang w:bidi="mr-IN"/>
+                              </w:rPr>
+                              <w:t xml:space="preserve">        </w:t>
+                            </w:r>
+                            <w:r>
+                              <w:rPr>
+                                <w:rFonts w:ascii="Consolas" w:eastAsia="Times New Roman" w:hAnsi="Consolas" w:cs="Times New Roman"/>
+                                <w:color w:val="808080"/>
+                                <w:sz w:val="21"/>
+                                <w:szCs w:val="21"/>
+                                <w:lang w:bidi="mr-IN"/>
+                              </w:rPr>
+                              <w:t>&lt;</w:t>
+                            </w:r>
+                            <w:proofErr w:type="spellStart"/>
+                            <w:r>
+                              <w:rPr>
+                                <w:rFonts w:ascii="Consolas" w:eastAsia="Times New Roman" w:hAnsi="Consolas" w:cs="Times New Roman"/>
+                                <w:color w:val="569CD6"/>
+                                <w:sz w:val="21"/>
+                                <w:szCs w:val="21"/>
+                                <w:lang w:bidi="mr-IN"/>
+                              </w:rPr>
+                              <w:t>img</w:t>
+                            </w:r>
+                            <w:proofErr w:type="spellEnd"/>
+                            <w:r>
+                              <w:rPr>
+                                <w:rFonts w:ascii="Consolas" w:eastAsia="Times New Roman" w:hAnsi="Consolas" w:cs="Times New Roman"/>
+                                <w:color w:val="FFFFFF"/>
+                                <w:sz w:val="21"/>
+                                <w:szCs w:val="21"/>
+                                <w:lang w:bidi="mr-IN"/>
+                              </w:rPr>
+                              <w:t xml:space="preserve"> </w:t>
+                            </w:r>
+                            <w:proofErr w:type="spellStart"/>
+                            <w:r>
+                              <w:rPr>
+                                <w:rFonts w:ascii="Consolas" w:eastAsia="Times New Roman" w:hAnsi="Consolas" w:cs="Times New Roman"/>
+                                <w:color w:val="9CDCFE"/>
+                                <w:sz w:val="21"/>
+                                <w:szCs w:val="21"/>
+                                <w:lang w:bidi="mr-IN"/>
+                              </w:rPr>
+                              <w:t>src</w:t>
+                            </w:r>
+                            <w:proofErr w:type="spellEnd"/>
+                            <w:proofErr w:type="gramStart"/>
+                            <w:r>
+                              <w:rPr>
+                                <w:rFonts w:ascii="Consolas" w:eastAsia="Times New Roman" w:hAnsi="Consolas" w:cs="Times New Roman"/>
+                                <w:color w:val="D4D4D4"/>
+                                <w:sz w:val="21"/>
+                                <w:szCs w:val="21"/>
+                                <w:lang w:bidi="mr-IN"/>
+                              </w:rPr>
+                              <w:t>=</w:t>
+                            </w:r>
+                            <w:r>
+                              <w:rPr>
+                                <w:rFonts w:ascii="Consolas" w:eastAsia="Times New Roman" w:hAnsi="Consolas" w:cs="Times New Roman"/>
+                                <w:color w:val="569CD6"/>
+                                <w:sz w:val="21"/>
+                                <w:szCs w:val="21"/>
+                                <w:lang w:bidi="mr-IN"/>
+                              </w:rPr>
+                              <w:t>{</w:t>
+                            </w:r>
+                            <w:proofErr w:type="spellStart"/>
+                            <w:proofErr w:type="gramEnd"/>
+                            <w:r>
+                              <w:rPr>
+                                <w:rFonts w:ascii="Consolas" w:eastAsia="Times New Roman" w:hAnsi="Consolas" w:cs="Times New Roman"/>
+                                <w:color w:val="9CDCFE"/>
+                                <w:sz w:val="21"/>
+                                <w:szCs w:val="21"/>
+                                <w:lang w:bidi="mr-IN"/>
+                              </w:rPr>
+                              <w:t>heroBcg</w:t>
+                            </w:r>
+                            <w:proofErr w:type="spellEnd"/>
+                            <w:r>
+                              <w:rPr>
+                                <w:rFonts w:ascii="Consolas" w:eastAsia="Times New Roman" w:hAnsi="Consolas" w:cs="Times New Roman"/>
+                                <w:color w:val="569CD6"/>
+                                <w:sz w:val="21"/>
+                                <w:szCs w:val="21"/>
+                                <w:lang w:bidi="mr-IN"/>
+                              </w:rPr>
+                              <w:t>}</w:t>
+                            </w:r>
+                            <w:r>
+                              <w:rPr>
+                                <w:rFonts w:ascii="Consolas" w:eastAsia="Times New Roman" w:hAnsi="Consolas" w:cs="Times New Roman"/>
+                                <w:color w:val="FFFFFF"/>
+                                <w:sz w:val="21"/>
+                                <w:szCs w:val="21"/>
+                                <w:lang w:bidi="mr-IN"/>
+                              </w:rPr>
+                              <w:t xml:space="preserve"> </w:t>
+                            </w:r>
+                            <w:r>
+                              <w:rPr>
+                                <w:rFonts w:ascii="Consolas" w:eastAsia="Times New Roman" w:hAnsi="Consolas" w:cs="Times New Roman"/>
+                                <w:color w:val="9CDCFE"/>
+                                <w:sz w:val="21"/>
+                                <w:szCs w:val="21"/>
+                                <w:lang w:bidi="mr-IN"/>
+                              </w:rPr>
+                              <w:t>alt</w:t>
+                            </w:r>
+                            <w:r>
+                              <w:rPr>
+                                <w:rFonts w:ascii="Consolas" w:eastAsia="Times New Roman" w:hAnsi="Consolas" w:cs="Times New Roman"/>
+                                <w:color w:val="D4D4D4"/>
+                                <w:sz w:val="21"/>
+                                <w:szCs w:val="21"/>
+                                <w:lang w:bidi="mr-IN"/>
+                              </w:rPr>
+                              <w:t>=</w:t>
+                            </w:r>
+                            <w:r>
+                              <w:rPr>
+                                <w:rFonts w:ascii="Consolas" w:eastAsia="Times New Roman" w:hAnsi="Consolas" w:cs="Times New Roman"/>
+                                <w:color w:val="CE9178"/>
+                                <w:sz w:val="21"/>
+                                <w:szCs w:val="21"/>
+                                <w:lang w:bidi="mr-IN"/>
+                              </w:rPr>
+                              <w:t>"nice table"</w:t>
+                            </w:r>
+                            <w:r>
+                              <w:rPr>
+                                <w:rFonts w:ascii="Consolas" w:eastAsia="Times New Roman" w:hAnsi="Consolas" w:cs="Times New Roman"/>
+                                <w:color w:val="FFFFFF"/>
+                                <w:sz w:val="21"/>
+                                <w:szCs w:val="21"/>
+                                <w:lang w:bidi="mr-IN"/>
+                              </w:rPr>
+                              <w:t xml:space="preserve"> </w:t>
+                            </w:r>
+                            <w:proofErr w:type="spellStart"/>
+                            <w:r>
+                              <w:rPr>
+                                <w:rFonts w:ascii="Consolas" w:eastAsia="Times New Roman" w:hAnsi="Consolas" w:cs="Times New Roman"/>
+                                <w:color w:val="9CDCFE"/>
+                                <w:sz w:val="21"/>
+                                <w:szCs w:val="21"/>
+                                <w:lang w:bidi="mr-IN"/>
+                              </w:rPr>
+                              <w:t>className</w:t>
+                            </w:r>
+                            <w:proofErr w:type="spellEnd"/>
+                            <w:r>
+                              <w:rPr>
+                                <w:rFonts w:ascii="Consolas" w:eastAsia="Times New Roman" w:hAnsi="Consolas" w:cs="Times New Roman"/>
+                                <w:color w:val="D4D4D4"/>
+                                <w:sz w:val="21"/>
+                                <w:szCs w:val="21"/>
+                                <w:lang w:bidi="mr-IN"/>
+                              </w:rPr>
+                              <w:t>=</w:t>
+                            </w:r>
+                            <w:r>
+                              <w:rPr>
+                                <w:rFonts w:ascii="Consolas" w:eastAsia="Times New Roman" w:hAnsi="Consolas" w:cs="Times New Roman"/>
+                                <w:color w:val="CE9178"/>
+                                <w:sz w:val="21"/>
+                                <w:szCs w:val="21"/>
+                                <w:lang w:bidi="mr-IN"/>
+                              </w:rPr>
+                              <w:t>"main-</w:t>
+                            </w:r>
+                            <w:proofErr w:type="spellStart"/>
+                            <w:r>
+                              <w:rPr>
+                                <w:rFonts w:ascii="Consolas" w:eastAsia="Times New Roman" w:hAnsi="Consolas" w:cs="Times New Roman"/>
+                                <w:color w:val="CE9178"/>
+                                <w:sz w:val="21"/>
+                                <w:szCs w:val="21"/>
+                                <w:lang w:bidi="mr-IN"/>
+                              </w:rPr>
+                              <w:t>img</w:t>
+                            </w:r>
+                            <w:proofErr w:type="spellEnd"/>
+                            <w:r>
+                              <w:rPr>
+                                <w:rFonts w:ascii="Consolas" w:eastAsia="Times New Roman" w:hAnsi="Consolas" w:cs="Times New Roman"/>
+                                <w:color w:val="CE9178"/>
+                                <w:sz w:val="21"/>
+                                <w:szCs w:val="21"/>
+                                <w:lang w:bidi="mr-IN"/>
+                              </w:rPr>
+                              <w:t>"</w:t>
+                            </w:r>
+                            <w:r>
+                              <w:rPr>
+                                <w:rFonts w:ascii="Consolas" w:eastAsia="Times New Roman" w:hAnsi="Consolas" w:cs="Times New Roman"/>
+                                <w:color w:val="FFFFFF"/>
+                                <w:sz w:val="21"/>
+                                <w:szCs w:val="21"/>
+                                <w:lang w:bidi="mr-IN"/>
+                              </w:rPr>
+                              <w:t xml:space="preserve"> </w:t>
+                            </w:r>
+                            <w:r>
+                              <w:rPr>
+                                <w:rFonts w:ascii="Consolas" w:eastAsia="Times New Roman" w:hAnsi="Consolas" w:cs="Times New Roman"/>
+                                <w:color w:val="808080"/>
+                                <w:sz w:val="21"/>
+                                <w:szCs w:val="21"/>
+                                <w:lang w:bidi="mr-IN"/>
+                              </w:rPr>
+                              <w:t>/&gt;</w:t>
+                            </w:r>
+                          </w:p>
+                          <w:p>
+                            <w:pPr>
+                              <w:shd w:val="clear" w:color="auto" w:fill="000000"/>
+                              <w:spacing w:after="0" w:line="285" w:lineRule="atLeast"/>
+                              <w:rPr>
+                                <w:rFonts w:ascii="Consolas" w:eastAsia="Times New Roman" w:hAnsi="Consolas" w:cs="Times New Roman"/>
+                                <w:color w:val="FFFFFF"/>
+                                <w:sz w:val="21"/>
+                                <w:szCs w:val="21"/>
+                                <w:lang w:bidi="mr-IN"/>
+                              </w:rPr>
+                            </w:pPr>
+                            <w:r>
+                              <w:rPr>
+                                <w:rFonts w:ascii="Consolas" w:eastAsia="Times New Roman" w:hAnsi="Consolas" w:cs="Times New Roman"/>
+                                <w:color w:val="FFFFFF"/>
+                                <w:sz w:val="21"/>
+                                <w:szCs w:val="21"/>
+                                <w:lang w:bidi="mr-IN"/>
+                              </w:rPr>
+                              <w:t xml:space="preserve">        </w:t>
+                            </w:r>
+                            <w:r>
+                              <w:rPr>
+                                <w:rFonts w:ascii="Consolas" w:eastAsia="Times New Roman" w:hAnsi="Consolas" w:cs="Times New Roman"/>
+                                <w:color w:val="808080"/>
+                                <w:sz w:val="21"/>
+                                <w:szCs w:val="21"/>
+                                <w:lang w:bidi="mr-IN"/>
+                              </w:rPr>
+                              <w:t>&lt;</w:t>
+                            </w:r>
+                            <w:proofErr w:type="spellStart"/>
+                            <w:r>
+                              <w:rPr>
+                                <w:rFonts w:ascii="Consolas" w:eastAsia="Times New Roman" w:hAnsi="Consolas" w:cs="Times New Roman"/>
+                                <w:color w:val="569CD6"/>
+                                <w:sz w:val="21"/>
+                                <w:szCs w:val="21"/>
+                                <w:lang w:bidi="mr-IN"/>
+                              </w:rPr>
+                              <w:t>img</w:t>
+                            </w:r>
+                            <w:proofErr w:type="spellEnd"/>
+                            <w:r>
+                              <w:rPr>
+                                <w:rFonts w:ascii="Consolas" w:eastAsia="Times New Roman" w:hAnsi="Consolas" w:cs="Times New Roman"/>
+                                <w:color w:val="FFFFFF"/>
+                                <w:sz w:val="21"/>
+                                <w:szCs w:val="21"/>
+                                <w:lang w:bidi="mr-IN"/>
+                              </w:rPr>
+                              <w:t xml:space="preserve"> </w:t>
+                            </w:r>
+                            <w:proofErr w:type="spellStart"/>
+                            <w:r>
+                              <w:rPr>
+                                <w:rFonts w:ascii="Consolas" w:eastAsia="Times New Roman" w:hAnsi="Consolas" w:cs="Times New Roman"/>
+                                <w:color w:val="9CDCFE"/>
+                                <w:sz w:val="21"/>
+                                <w:szCs w:val="21"/>
+                                <w:lang w:bidi="mr-IN"/>
+                              </w:rPr>
+                              <w:t>src</w:t>
+                            </w:r>
+                            <w:proofErr w:type="spellEnd"/>
+                            <w:proofErr w:type="gramStart"/>
+                            <w:r>
+                              <w:rPr>
+                                <w:rFonts w:ascii="Consolas" w:eastAsia="Times New Roman" w:hAnsi="Consolas" w:cs="Times New Roman"/>
+                                <w:color w:val="D4D4D4"/>
+                                <w:sz w:val="21"/>
+                                <w:szCs w:val="21"/>
+                                <w:lang w:bidi="mr-IN"/>
+                              </w:rPr>
+                              <w:t>=</w:t>
+                            </w:r>
+                            <w:r>
+                              <w:rPr>
+                                <w:rFonts w:ascii="Consolas" w:eastAsia="Times New Roman" w:hAnsi="Consolas" w:cs="Times New Roman"/>
+                                <w:color w:val="569CD6"/>
+                                <w:sz w:val="21"/>
+                                <w:szCs w:val="21"/>
+                                <w:lang w:bidi="mr-IN"/>
+                              </w:rPr>
+                              <w:t>{</w:t>
+                            </w:r>
+                            <w:proofErr w:type="gramEnd"/>
+                            <w:r>
+                              <w:rPr>
+                                <w:rFonts w:ascii="Consolas" w:eastAsia="Times New Roman" w:hAnsi="Consolas" w:cs="Times New Roman"/>
+                                <w:color w:val="9CDCFE"/>
+                                <w:sz w:val="21"/>
+                                <w:szCs w:val="21"/>
+                                <w:lang w:bidi="mr-IN"/>
+                              </w:rPr>
+                              <w:t>heroBcg2</w:t>
+                            </w:r>
+                            <w:r>
+                              <w:rPr>
+                                <w:rFonts w:ascii="Consolas" w:eastAsia="Times New Roman" w:hAnsi="Consolas" w:cs="Times New Roman"/>
+                                <w:color w:val="569CD6"/>
+                                <w:sz w:val="21"/>
+                                <w:szCs w:val="21"/>
+                                <w:lang w:bidi="mr-IN"/>
+                              </w:rPr>
+                              <w:t>}</w:t>
+                            </w:r>
+                            <w:r>
+                              <w:rPr>
+                                <w:rFonts w:ascii="Consolas" w:eastAsia="Times New Roman" w:hAnsi="Consolas" w:cs="Times New Roman"/>
+                                <w:color w:val="FFFFFF"/>
+                                <w:sz w:val="21"/>
+                                <w:szCs w:val="21"/>
+                                <w:lang w:bidi="mr-IN"/>
+                              </w:rPr>
+                              <w:t xml:space="preserve"> </w:t>
+                            </w:r>
+                            <w:r>
+                              <w:rPr>
+                                <w:rFonts w:ascii="Consolas" w:eastAsia="Times New Roman" w:hAnsi="Consolas" w:cs="Times New Roman"/>
+                                <w:color w:val="9CDCFE"/>
+                                <w:sz w:val="21"/>
+                                <w:szCs w:val="21"/>
+                                <w:lang w:bidi="mr-IN"/>
+                              </w:rPr>
+                              <w:t>alt</w:t>
+                            </w:r>
+                            <w:r>
+                              <w:rPr>
+                                <w:rFonts w:ascii="Consolas" w:eastAsia="Times New Roman" w:hAnsi="Consolas" w:cs="Times New Roman"/>
+                                <w:color w:val="D4D4D4"/>
+                                <w:sz w:val="21"/>
+                                <w:szCs w:val="21"/>
+                                <w:lang w:bidi="mr-IN"/>
+                              </w:rPr>
+                              <w:t>=</w:t>
+                            </w:r>
+                            <w:r>
+                              <w:rPr>
+                                <w:rFonts w:ascii="Consolas" w:eastAsia="Times New Roman" w:hAnsi="Consolas" w:cs="Times New Roman"/>
+                                <w:color w:val="CE9178"/>
+                                <w:sz w:val="21"/>
+                                <w:szCs w:val="21"/>
+                                <w:lang w:bidi="mr-IN"/>
+                              </w:rPr>
+                              <w:t>"person working"</w:t>
+                            </w:r>
+                            <w:r>
+                              <w:rPr>
+                                <w:rFonts w:ascii="Consolas" w:eastAsia="Times New Roman" w:hAnsi="Consolas" w:cs="Times New Roman"/>
+                                <w:color w:val="FFFFFF"/>
+                                <w:sz w:val="21"/>
+                                <w:szCs w:val="21"/>
+                                <w:lang w:bidi="mr-IN"/>
+                              </w:rPr>
+                              <w:t xml:space="preserve"> </w:t>
+                            </w:r>
+                            <w:proofErr w:type="spellStart"/>
+                            <w:r>
+                              <w:rPr>
+                                <w:rFonts w:ascii="Consolas" w:eastAsia="Times New Roman" w:hAnsi="Consolas" w:cs="Times New Roman"/>
+                                <w:color w:val="9CDCFE"/>
+                                <w:sz w:val="21"/>
+                                <w:szCs w:val="21"/>
+                                <w:lang w:bidi="mr-IN"/>
+                              </w:rPr>
+                              <w:t>className</w:t>
+                            </w:r>
+                            <w:proofErr w:type="spellEnd"/>
+                            <w:r>
+                              <w:rPr>
+                                <w:rFonts w:ascii="Consolas" w:eastAsia="Times New Roman" w:hAnsi="Consolas" w:cs="Times New Roman"/>
+                                <w:color w:val="D4D4D4"/>
+                                <w:sz w:val="21"/>
+                                <w:szCs w:val="21"/>
+                                <w:lang w:bidi="mr-IN"/>
+                              </w:rPr>
+                              <w:t>=</w:t>
+                            </w:r>
+                            <w:r>
+                              <w:rPr>
+                                <w:rFonts w:ascii="Consolas" w:eastAsia="Times New Roman" w:hAnsi="Consolas" w:cs="Times New Roman"/>
+                                <w:color w:val="CE9178"/>
+                                <w:sz w:val="21"/>
+                                <w:szCs w:val="21"/>
+                                <w:lang w:bidi="mr-IN"/>
+                              </w:rPr>
+                              <w:t>"accent-</w:t>
+                            </w:r>
+                            <w:proofErr w:type="spellStart"/>
+                            <w:r>
+                              <w:rPr>
+                                <w:rFonts w:ascii="Consolas" w:eastAsia="Times New Roman" w:hAnsi="Consolas" w:cs="Times New Roman"/>
+                                <w:color w:val="CE9178"/>
+                                <w:sz w:val="21"/>
+                                <w:szCs w:val="21"/>
+                                <w:lang w:bidi="mr-IN"/>
+                              </w:rPr>
+                              <w:t>img</w:t>
+                            </w:r>
+                            <w:proofErr w:type="spellEnd"/>
+                            <w:r>
+                              <w:rPr>
+                                <w:rFonts w:ascii="Consolas" w:eastAsia="Times New Roman" w:hAnsi="Consolas" w:cs="Times New Roman"/>
+                                <w:color w:val="CE9178"/>
+                                <w:sz w:val="21"/>
+                                <w:szCs w:val="21"/>
+                                <w:lang w:bidi="mr-IN"/>
+                              </w:rPr>
+                              <w:t>"</w:t>
+                            </w:r>
+                            <w:r>
+                              <w:rPr>
+                                <w:rFonts w:ascii="Consolas" w:eastAsia="Times New Roman" w:hAnsi="Consolas" w:cs="Times New Roman"/>
+                                <w:color w:val="FFFFFF"/>
+                                <w:sz w:val="21"/>
+                                <w:szCs w:val="21"/>
+                                <w:lang w:bidi="mr-IN"/>
+                              </w:rPr>
+                              <w:t xml:space="preserve"> </w:t>
+                            </w:r>
+                            <w:r>
+                              <w:rPr>
+                                <w:rFonts w:ascii="Consolas" w:eastAsia="Times New Roman" w:hAnsi="Consolas" w:cs="Times New Roman"/>
+                                <w:color w:val="808080"/>
+                                <w:sz w:val="21"/>
+                                <w:szCs w:val="21"/>
+                                <w:lang w:bidi="mr-IN"/>
+                              </w:rPr>
+                              <w:t>/&gt;</w:t>
+                            </w:r>
+                          </w:p>
+                          <w:p>
+                            <w:pPr>
+                              <w:shd w:val="clear" w:color="auto" w:fill="000000"/>
+                              <w:spacing w:after="0" w:line="285" w:lineRule="atLeast"/>
+                              <w:rPr>
+                                <w:rFonts w:ascii="Consolas" w:eastAsia="Times New Roman" w:hAnsi="Consolas" w:cs="Times New Roman"/>
+                                <w:color w:val="FFFFFF"/>
+                                <w:sz w:val="21"/>
+                                <w:szCs w:val="21"/>
+                                <w:lang w:bidi="mr-IN"/>
+                              </w:rPr>
+                            </w:pPr>
+                            <w:r>
+                              <w:rPr>
+                                <w:rFonts w:ascii="Consolas" w:eastAsia="Times New Roman" w:hAnsi="Consolas" w:cs="Times New Roman"/>
+                                <w:color w:val="FFFFFF"/>
+                                <w:sz w:val="21"/>
+                                <w:szCs w:val="21"/>
+                                <w:lang w:bidi="mr-IN"/>
+                              </w:rPr>
+                              <w:t xml:space="preserve">      </w:t>
+                            </w:r>
+                            <w:r>
+                              <w:rPr>
+                                <w:rFonts w:ascii="Consolas" w:eastAsia="Times New Roman" w:hAnsi="Consolas" w:cs="Times New Roman"/>
+                                <w:color w:val="808080"/>
+                                <w:sz w:val="21"/>
+                                <w:szCs w:val="21"/>
+                                <w:lang w:bidi="mr-IN"/>
+                              </w:rPr>
+                              <w:t>&lt;/</w:t>
+                            </w:r>
+                            <w:r>
+                              <w:rPr>
+                                <w:rFonts w:ascii="Consolas" w:eastAsia="Times New Roman" w:hAnsi="Consolas" w:cs="Times New Roman"/>
+                                <w:color w:val="569CD6"/>
+                                <w:sz w:val="21"/>
+                                <w:szCs w:val="21"/>
+                                <w:lang w:bidi="mr-IN"/>
+                              </w:rPr>
+                              <w:t>article</w:t>
+                            </w:r>
+                            <w:r>
+                              <w:rPr>
+                                <w:rFonts w:ascii="Consolas" w:eastAsia="Times New Roman" w:hAnsi="Consolas" w:cs="Times New Roman"/>
+                                <w:color w:val="808080"/>
+                                <w:sz w:val="21"/>
+                                <w:szCs w:val="21"/>
+                                <w:lang w:bidi="mr-IN"/>
+                              </w:rPr>
+                              <w:t>&gt;</w:t>
+                            </w:r>
+                          </w:p>
+                          <w:p/>
+                        </w:txbxContent>
+                      </wps:txbx>
+                      <wps:bodyPr rot="0" spcFirstLastPara="0" vertOverflow="overflow" horzOverflow="overflow" vert="horz" wrap="square" lIns="91440" tIns="45720" rIns="91440" bIns="45720" numCol="1" spcCol="0" rtlCol="0" fromWordArt="0" anchor="t" anchorCtr="0" forceAA="0" compatLnSpc="1">
+                        <a:prstTxWarp prst="textNoShape">
+                          <a:avLst/>
+                        </a:prstTxWarp>
+                        <a:noAutofit/>
+                      </wps:bodyPr>
+                    </wps:wsp>
+                  </a:graphicData>
+                </a:graphic>
+                <wp14:sizeRelH relativeFrom="margin">
+                  <wp14:pctWidth>0</wp14:pctWidth>
+                </wp14:sizeRelH>
+                <wp14:sizeRelV relativeFrom="margin">
+                  <wp14:pctHeight>0</wp14:pctHeight>
+                </wp14:sizeRelV>
+              </wp:anchor>
+            </w:drawing>
+          </mc:Choice>
+          <mc:Fallback>
+            <w:pict>
+              <v:shape id="Text Box 176" o:spid="_x0000_s1030" type="#_x0000_t202" style="position:absolute;margin-left:223.5pt;margin-top:-31.7pt;width:303pt;height:96.2pt;z-index:251832320;visibility:visible;mso-wrap-style:square;mso-width-percent:0;mso-height-percent:0;mso-wrap-distance-left:9pt;mso-wrap-distance-top:0;mso-wrap-distance-right:9pt;mso-wrap-distance-bottom:0;mso-position-horizontal:absolute;mso-position-horizontal-relative:text;mso-position-vertical:absolute;mso-position-vertical-relative:text;mso-width-percent:0;mso-height-percent:0;mso-width-relative:margin;mso-height-relative:margin;v-text-anchor:top" o:gfxdata="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" fillcolor="white [3201]" strokeweight=".5pt">
+                <v:textbox>
+                  <w:txbxContent>
+                    <w:p>
+                      <w:pPr>
+                        <w:shd w:val="clear" w:color="auto" w:fill="000000"/>
+                        <w:spacing w:after="0" w:line="285" w:lineRule="atLeast"/>
+                        <w:rPr>
+                          <w:rFonts w:ascii="Consolas" w:eastAsia="Times New Roman" w:hAnsi="Consolas" w:cs="Times New Roman"/>
+                          <w:color w:val="FFFFFF"/>
+                          <w:sz w:val="21"/>
+                          <w:szCs w:val="21"/>
+                          <w:lang w:bidi="mr-IN"/>
+                        </w:rPr>
+                      </w:pPr>
+                      <w:r>
+                        <w:rPr>
+                          <w:rFonts w:ascii="Consolas" w:eastAsia="Times New Roman" w:hAnsi="Consolas" w:cs="Times New Roman"/>
+                          <w:color w:val="FFFFFF"/>
+                          <w:sz w:val="21"/>
+                          <w:szCs w:val="21"/>
+                          <w:lang w:bidi="mr-IN"/>
+                        </w:rPr>
+                        <w:t> </w:t>
+                      </w:r>
+                      <w:r>
+                        <w:rPr>
+                          <w:rFonts w:ascii="Consolas" w:eastAsia="Times New Roman" w:hAnsi="Consolas" w:cs="Times New Roman"/>
+                          <w:color w:val="808080"/>
+                          <w:sz w:val="21"/>
+                          <w:szCs w:val="21"/>
+                          <w:lang w:bidi="mr-IN"/>
+                        </w:rPr>
+                        <w:t>&lt;</w:t>
+                      </w:r>
+                      <w:r>
+                        <w:rPr>
+                          <w:rFonts w:ascii="Consolas" w:eastAsia="Times New Roman" w:hAnsi="Consolas" w:cs="Times New Roman"/>
+                          <w:color w:val="569CD6"/>
+                          <w:sz w:val="21"/>
+                          <w:szCs w:val="21"/>
+                          <w:lang w:bidi="mr-IN"/>
+                        </w:rPr>
+                        <w:t>article</w:t>
+                      </w:r>
+                      <w:r>
+                        <w:rPr>
+                          <w:rFonts w:ascii="Consolas" w:eastAsia="Times New Roman" w:hAnsi="Consolas" w:cs="Times New Roman"/>
+                          <w:color w:val="FFFFFF"/>
+                          <w:sz w:val="21"/>
+                          <w:szCs w:val="21"/>
+                          <w:lang w:bidi="mr-IN"/>
+                        </w:rPr>
+                        <w:t xml:space="preserve"> </w:t>
+                      </w:r>
+                      <w:proofErr w:type="spellStart"/>
+                      <w:r>
+                        <w:rPr>
+                          <w:rFonts w:ascii="Consolas" w:eastAsia="Times New Roman" w:hAnsi="Consolas" w:cs="Times New Roman"/>
+                          <w:color w:val="9CDCFE"/>
+                          <w:sz w:val="21"/>
+                          <w:szCs w:val="21"/>
+                          <w:lang w:bidi="mr-IN"/>
+                        </w:rPr>
+                        <w:t>className</w:t>
+                      </w:r>
+                      <w:proofErr w:type="spellEnd"/>
+                      <w:r>
+                        <w:rPr>
+                          <w:rFonts w:ascii="Consolas" w:eastAsia="Times New Roman" w:hAnsi="Consolas" w:cs="Times New Roman"/>
+                          <w:color w:val="D4D4D4"/>
+                          <w:sz w:val="21"/>
+                          <w:szCs w:val="21"/>
+                          <w:lang w:bidi="mr-IN"/>
+                        </w:rPr>
+                        <w:t>=</w:t>
+                      </w:r>
+                      <w:r>
+                        <w:rPr>
+                          <w:rFonts w:ascii="Consolas" w:eastAsia="Times New Roman" w:hAnsi="Consolas" w:cs="Times New Roman"/>
+                          <w:color w:val="CE9178"/>
+                          <w:sz w:val="21"/>
+                          <w:szCs w:val="21"/>
+                          <w:lang w:bidi="mr-IN"/>
+                        </w:rPr>
+                        <w:t>"</w:t>
+                      </w:r>
+                      <w:proofErr w:type="spellStart"/>
+                      <w:r>
+                        <w:rPr>
+                          <w:rFonts w:ascii="Consolas" w:eastAsia="Times New Roman" w:hAnsi="Consolas" w:cs="Times New Roman"/>
+                          <w:color w:val="CE9178"/>
+                          <w:sz w:val="21"/>
+                          <w:szCs w:val="21"/>
+                          <w:lang w:bidi="mr-IN"/>
+                        </w:rPr>
+                        <w:t>img</w:t>
+                      </w:r>
+                      <w:proofErr w:type="spellEnd"/>
+                      <w:r>
+                        <w:rPr>
+                          <w:rFonts w:ascii="Consolas" w:eastAsia="Times New Roman" w:hAnsi="Consolas" w:cs="Times New Roman"/>
+                          <w:color w:val="CE9178"/>
+                          <w:sz w:val="21"/>
+                          <w:szCs w:val="21"/>
+                          <w:lang w:bidi="mr-IN"/>
+                        </w:rPr>
+                        <w:t>-container"</w:t>
+                      </w:r>
+                      <w:r>
+                        <w:rPr>
+                          <w:rFonts w:ascii="Consolas" w:eastAsia="Times New Roman" w:hAnsi="Consolas" w:cs="Times New Roman"/>
+                          <w:color w:val="808080"/>
+                          <w:sz w:val="21"/>
+                          <w:szCs w:val="21"/>
+                          <w:lang w:bidi="mr-IN"/>
+                        </w:rPr>
+                        <w:t>&gt;</w:t>
+                      </w:r>
+                    </w:p>
+                    <w:p>
+                      <w:pPr>
+                        <w:shd w:val="clear" w:color="auto" w:fill="000000"/>
+                        <w:spacing w:after="0" w:line="285" w:lineRule="atLeast"/>
+                        <w:rPr>
+                          <w:rFonts w:ascii="Consolas" w:eastAsia="Times New Roman" w:hAnsi="Consolas" w:cs="Times New Roman"/>
+                          <w:color w:val="FFFFFF"/>
+                          <w:sz w:val="21"/>
+                          <w:szCs w:val="21"/>
+                          <w:lang w:bidi="mr-IN"/>
+                        </w:rPr>
+                      </w:pPr>
+                      <w:r>
+                        <w:rPr>
+                          <w:rFonts w:ascii="Consolas" w:eastAsia="Times New Roman" w:hAnsi="Consolas" w:cs="Times New Roman"/>
+                          <w:color w:val="FFFFFF"/>
+                          <w:sz w:val="21"/>
+                          <w:szCs w:val="21"/>
+                          <w:lang w:bidi="mr-IN"/>
+                        </w:rPr>
+                        <w:t xml:space="preserve">        </w:t>
+                      </w:r>
+                      <w:r>
+                        <w:rPr>
+                          <w:rFonts w:ascii="Consolas" w:eastAsia="Times New Roman" w:hAnsi="Consolas" w:cs="Times New Roman"/>
+                          <w:color w:val="808080"/>
+                          <w:sz w:val="21"/>
+                          <w:szCs w:val="21"/>
+                          <w:lang w:bidi="mr-IN"/>
+                        </w:rPr>
+                        <w:t>&lt;</w:t>
+                      </w:r>
+                      <w:proofErr w:type="spellStart"/>
+                      <w:r>
+                        <w:rPr>
+                          <w:rFonts w:ascii="Consolas" w:eastAsia="Times New Roman" w:hAnsi="Consolas" w:cs="Times New Roman"/>
+                          <w:color w:val="569CD6"/>
+                          <w:sz w:val="21"/>
+                          <w:szCs w:val="21"/>
+                          <w:lang w:bidi="mr-IN"/>
+                        </w:rPr>
+                        <w:t>img</w:t>
+                      </w:r>
+                      <w:proofErr w:type="spellEnd"/>
+                      <w:r>
+                        <w:rPr>
+                          <w:rFonts w:ascii="Consolas" w:eastAsia="Times New Roman" w:hAnsi="Consolas" w:cs="Times New Roman"/>
+                          <w:color w:val="FFFFFF"/>
+                          <w:sz w:val="21"/>
+                          <w:szCs w:val="21"/>
+                          <w:lang w:bidi="mr-IN"/>
+                        </w:rPr>
+                        <w:t xml:space="preserve"> </w:t>
+                      </w:r>
+                      <w:proofErr w:type="spellStart"/>
+                      <w:r>
+                        <w:rPr>
+                          <w:rFonts w:ascii="Consolas" w:eastAsia="Times New Roman" w:hAnsi="Consolas" w:cs="Times New Roman"/>
+                          <w:color w:val="9CDCFE"/>
+                          <w:sz w:val="21"/>
+                          <w:szCs w:val="21"/>
+                          <w:lang w:bidi="mr-IN"/>
+                        </w:rPr>
+                        <w:t>src</w:t>
+                      </w:r>
+                      <w:proofErr w:type="spellEnd"/>
+                      <w:proofErr w:type="gramStart"/>
+                      <w:r>
+                        <w:rPr>
+                          <w:rFonts w:ascii="Consolas" w:eastAsia="Times New Roman" w:hAnsi="Consolas" w:cs="Times New Roman"/>
+                          <w:color w:val="D4D4D4"/>
+                          <w:sz w:val="21"/>
+                          <w:szCs w:val="21"/>
+                          <w:lang w:bidi="mr-IN"/>
+                        </w:rPr>
+                        <w:t>=</w:t>
+                      </w:r>
+                      <w:r>
+                        <w:rPr>
+                          <w:rFonts w:ascii="Consolas" w:eastAsia="Times New Roman" w:hAnsi="Consolas" w:cs="Times New Roman"/>
+                          <w:color w:val="569CD6"/>
+                          <w:sz w:val="21"/>
+                          <w:szCs w:val="21"/>
+                          <w:lang w:bidi="mr-IN"/>
+                        </w:rPr>
+                        <w:t>{</w:t>
+                      </w:r>
+                      <w:proofErr w:type="spellStart"/>
+                      <w:proofErr w:type="gramEnd"/>
+                      <w:r>
+                        <w:rPr>
+                          <w:rFonts w:ascii="Consolas" w:eastAsia="Times New Roman" w:hAnsi="Consolas" w:cs="Times New Roman"/>
+                          <w:color w:val="9CDCFE"/>
+                          <w:sz w:val="21"/>
+                          <w:szCs w:val="21"/>
+                          <w:lang w:bidi="mr-IN"/>
+                        </w:rPr>
+                        <w:t>heroBcg</w:t>
+                      </w:r>
+                      <w:proofErr w:type="spellEnd"/>
+                      <w:r>
+                        <w:rPr>
+                          <w:rFonts w:ascii="Consolas" w:eastAsia="Times New Roman" w:hAnsi="Consolas" w:cs="Times New Roman"/>
+                          <w:color w:val="569CD6"/>
+                          <w:sz w:val="21"/>
+                          <w:szCs w:val="21"/>
+                          <w:lang w:bidi="mr-IN"/>
+                        </w:rPr>
+                        <w:t>}</w:t>
+                      </w:r>
+                      <w:r>
+                        <w:rPr>
+                          <w:rFonts w:ascii="Consolas" w:eastAsia="Times New Roman" w:hAnsi="Consolas" w:cs="Times New Roman"/>
+                          <w:color w:val="FFFFFF"/>
+                          <w:sz w:val="21"/>
+                          <w:szCs w:val="21"/>
+                          <w:lang w:bidi="mr-IN"/>
+                        </w:rPr>
+                        <w:t xml:space="preserve"> </w:t>
+                      </w:r>
+                      <w:r>
+                        <w:rPr>
+                          <w:rFonts w:ascii="Consolas" w:eastAsia="Times New Roman" w:hAnsi="Consolas" w:cs="Times New Roman"/>
+                          <w:color w:val="9CDCFE"/>
+                          <w:sz w:val="21"/>
+                          <w:szCs w:val="21"/>
+                          <w:lang w:bidi="mr-IN"/>
+                        </w:rPr>
+                        <w:t>alt</w:t>
+                      </w:r>
+                      <w:r>
+                        <w:rPr>
+                          <w:rFonts w:ascii="Consolas" w:eastAsia="Times New Roman" w:hAnsi="Consolas" w:cs="Times New Roman"/>
+                          <w:color w:val="D4D4D4"/>
+                          <w:sz w:val="21"/>
+                          <w:szCs w:val="21"/>
+                          <w:lang w:bidi="mr-IN"/>
+                        </w:rPr>
+                        <w:t>=</w:t>
+                      </w:r>
+                      <w:r>
+                        <w:rPr>
+                          <w:rFonts w:ascii="Consolas" w:eastAsia="Times New Roman" w:hAnsi="Consolas" w:cs="Times New Roman"/>
+                          <w:color w:val="CE9178"/>
+                          <w:sz w:val="21"/>
+                          <w:szCs w:val="21"/>
+                          <w:lang w:bidi="mr-IN"/>
+                        </w:rPr>
+                        <w:t>"nice table"</w:t>
+                      </w:r>
+                      <w:r>
+                        <w:rPr>
+                          <w:rFonts w:ascii="Consolas" w:eastAsia="Times New Roman" w:hAnsi="Consolas" w:cs="Times New Roman"/>
+                          <w:color w:val="FFFFFF"/>
+                          <w:sz w:val="21"/>
+                          <w:szCs w:val="21"/>
+                          <w:lang w:bidi="mr-IN"/>
+                        </w:rPr>
+                        <w:t xml:space="preserve"> </w:t>
+                      </w:r>
+                      <w:proofErr w:type="spellStart"/>
+                      <w:r>
+                        <w:rPr>
+                          <w:rFonts w:ascii="Consolas" w:eastAsia="Times New Roman" w:hAnsi="Consolas" w:cs="Times New Roman"/>
+                          <w:color w:val="9CDCFE"/>
+                          <w:sz w:val="21"/>
+                          <w:szCs w:val="21"/>
+                          <w:lang w:bidi="mr-IN"/>
+                        </w:rPr>
+                        <w:t>className</w:t>
+                      </w:r>
+                      <w:proofErr w:type="spellEnd"/>
+                      <w:r>
+                        <w:rPr>
+                          <w:rFonts w:ascii="Consolas" w:eastAsia="Times New Roman" w:hAnsi="Consolas" w:cs="Times New Roman"/>
+                          <w:color w:val="D4D4D4"/>
+                          <w:sz w:val="21"/>
+                          <w:szCs w:val="21"/>
+                          <w:lang w:bidi="mr-IN"/>
+                        </w:rPr>
+                        <w:t>=</w:t>
+                      </w:r>
+                      <w:r>
+                        <w:rPr>
+                          <w:rFonts w:ascii="Consolas" w:eastAsia="Times New Roman" w:hAnsi="Consolas" w:cs="Times New Roman"/>
+                          <w:color w:val="CE9178"/>
+                          <w:sz w:val="21"/>
+                          <w:szCs w:val="21"/>
+                          <w:lang w:bidi="mr-IN"/>
+                        </w:rPr>
+                        <w:t>"main-</w:t>
+                      </w:r>
+                      <w:proofErr w:type="spellStart"/>
+                      <w:r>
+                        <w:rPr>
+                          <w:rFonts w:ascii="Consolas" w:eastAsia="Times New Roman" w:hAnsi="Consolas" w:cs="Times New Roman"/>
+                          <w:color w:val="CE9178"/>
+                          <w:sz w:val="21"/>
+                          <w:szCs w:val="21"/>
+                          <w:lang w:bidi="mr-IN"/>
+                        </w:rPr>
+                        <w:t>img</w:t>
+                      </w:r>
+                      <w:proofErr w:type="spellEnd"/>
+                      <w:r>
+                        <w:rPr>
+                          <w:rFonts w:ascii="Consolas" w:eastAsia="Times New Roman" w:hAnsi="Consolas" w:cs="Times New Roman"/>
+                          <w:color w:val="CE9178"/>
+                          <w:sz w:val="21"/>
+                          <w:szCs w:val="21"/>
+                          <w:lang w:bidi="mr-IN"/>
+                        </w:rPr>
+                        <w:t>"</w:t>
+                      </w:r>
+                      <w:r>
+                        <w:rPr>
+                          <w:rFonts w:ascii="Consolas" w:eastAsia="Times New Roman" w:hAnsi="Consolas" w:cs="Times New Roman"/>
+                          <w:color w:val="FFFFFF"/>
+                          <w:sz w:val="21"/>
+                          <w:szCs w:val="21"/>
+                          <w:lang w:bidi="mr-IN"/>
+                        </w:rPr>
+                        <w:t xml:space="preserve"> </w:t>
+                      </w:r>
+                      <w:r>
+                        <w:rPr>
+                          <w:rFonts w:ascii="Consolas" w:eastAsia="Times New Roman" w:hAnsi="Consolas" w:cs="Times New Roman"/>
+                          <w:color w:val="808080"/>
+                          <w:sz w:val="21"/>
+                          <w:szCs w:val="21"/>
+                          <w:lang w:bidi="mr-IN"/>
+                        </w:rPr>
+                        <w:t>/&gt;</w:t>
+                      </w:r>
+                    </w:p>
+                    <w:p>
+                      <w:pPr>
+                        <w:shd w:val="clear" w:color="auto" w:fill="000000"/>
+                        <w:spacing w:after="0" w:line="285" w:lineRule="atLeast"/>
+                        <w:rPr>
+                          <w:rFonts w:ascii="Consolas" w:eastAsia="Times New Roman" w:hAnsi="Consolas" w:cs="Times New Roman"/>
+                          <w:color w:val="FFFFFF"/>
+                          <w:sz w:val="21"/>
+                          <w:szCs w:val="21"/>
+                          <w:lang w:bidi="mr-IN"/>
+                        </w:rPr>
+                      </w:pPr>
+                      <w:r>
+                        <w:rPr>
+                          <w:rFonts w:ascii="Consolas" w:eastAsia="Times New Roman" w:hAnsi="Consolas" w:cs="Times New Roman"/>
+                          <w:color w:val="FFFFFF"/>
+                          <w:sz w:val="21"/>
+                          <w:szCs w:val="21"/>
+                          <w:lang w:bidi="mr-IN"/>
+                        </w:rPr>
+                        <w:t xml:space="preserve">        </w:t>
+                      </w:r>
+                      <w:r>
+                        <w:rPr>
+                          <w:rFonts w:ascii="Consolas" w:eastAsia="Times New Roman" w:hAnsi="Consolas" w:cs="Times New Roman"/>
+                          <w:color w:val="808080"/>
+                          <w:sz w:val="21"/>
+                          <w:szCs w:val="21"/>
+                          <w:lang w:bidi="mr-IN"/>
+                        </w:rPr>
+                        <w:t>&lt;</w:t>
+                      </w:r>
+                      <w:proofErr w:type="spellStart"/>
+                      <w:r>
+                        <w:rPr>
+                          <w:rFonts w:ascii="Consolas" w:eastAsia="Times New Roman" w:hAnsi="Consolas" w:cs="Times New Roman"/>
+                          <w:color w:val="569CD6"/>
+                          <w:sz w:val="21"/>
+                          <w:szCs w:val="21"/>
+                          <w:lang w:bidi="mr-IN"/>
+                        </w:rPr>
+                        <w:t>img</w:t>
+                      </w:r>
+                      <w:proofErr w:type="spellEnd"/>
+                      <w:r>
+                        <w:rPr>
+                          <w:rFonts w:ascii="Consolas" w:eastAsia="Times New Roman" w:hAnsi="Consolas" w:cs="Times New Roman"/>
+                          <w:color w:val="FFFFFF"/>
+                          <w:sz w:val="21"/>
+                          <w:szCs w:val="21"/>
+                          <w:lang w:bidi="mr-IN"/>
+                        </w:rPr>
+                        <w:t xml:space="preserve"> </w:t>
+                      </w:r>
+                      <w:proofErr w:type="spellStart"/>
+                      <w:r>
+                        <w:rPr>
+                          <w:rFonts w:ascii="Consolas" w:eastAsia="Times New Roman" w:hAnsi="Consolas" w:cs="Times New Roman"/>
+                          <w:color w:val="9CDCFE"/>
+                          <w:sz w:val="21"/>
+                          <w:szCs w:val="21"/>
+                          <w:lang w:bidi="mr-IN"/>
+                        </w:rPr>
+                        <w:t>src</w:t>
+                      </w:r>
+                      <w:proofErr w:type="spellEnd"/>
+                      <w:proofErr w:type="gramStart"/>
+                      <w:r>
+                        <w:rPr>
+                          <w:rFonts w:ascii="Consolas" w:eastAsia="Times New Roman" w:hAnsi="Consolas" w:cs="Times New Roman"/>
+                          <w:color w:val="D4D4D4"/>
+                          <w:sz w:val="21"/>
+                          <w:szCs w:val="21"/>
+                          <w:lang w:bidi="mr-IN"/>
+                        </w:rPr>
+                        <w:t>=</w:t>
+                      </w:r>
+                      <w:r>
+                        <w:rPr>
+                          <w:rFonts w:ascii="Consolas" w:eastAsia="Times New Roman" w:hAnsi="Consolas" w:cs="Times New Roman"/>
+                          <w:color w:val="569CD6"/>
+                          <w:sz w:val="21"/>
+                          <w:szCs w:val="21"/>
+                          <w:lang w:bidi="mr-IN"/>
+                        </w:rPr>
+                        <w:t>{</w:t>
+                      </w:r>
+                      <w:proofErr w:type="gramEnd"/>
+                      <w:r>
+                        <w:rPr>
+                          <w:rFonts w:ascii="Consolas" w:eastAsia="Times New Roman" w:hAnsi="Consolas" w:cs="Times New Roman"/>
+                          <w:color w:val="9CDCFE"/>
+                          <w:sz w:val="21"/>
+                          <w:szCs w:val="21"/>
+                          <w:lang w:bidi="mr-IN"/>
+                        </w:rPr>
+                        <w:t>heroBcg2</w:t>
+                      </w:r>
+                      <w:r>
+                        <w:rPr>
+                          <w:rFonts w:ascii="Consolas" w:eastAsia="Times New Roman" w:hAnsi="Consolas" w:cs="Times New Roman"/>
+                          <w:color w:val="569CD6"/>
+                          <w:sz w:val="21"/>
+                          <w:szCs w:val="21"/>
+                          <w:lang w:bidi="mr-IN"/>
+                        </w:rPr>
+                        <w:t>}</w:t>
+                      </w:r>
+                      <w:r>
+                        <w:rPr>
+                          <w:rFonts w:ascii="Consolas" w:eastAsia="Times New Roman" w:hAnsi="Consolas" w:cs="Times New Roman"/>
+                          <w:color w:val="FFFFFF"/>
+                          <w:sz w:val="21"/>
+                          <w:szCs w:val="21"/>
+                          <w:lang w:bidi="mr-IN"/>
+                        </w:rPr>
+                        <w:t xml:space="preserve"> </w:t>
+                      </w:r>
+                      <w:r>
+                        <w:rPr>
+                          <w:rFonts w:ascii="Consolas" w:eastAsia="Times New Roman" w:hAnsi="Consolas" w:cs="Times New Roman"/>
+                          <w:color w:val="9CDCFE"/>
+                          <w:sz w:val="21"/>
+                          <w:szCs w:val="21"/>
+                          <w:lang w:bidi="mr-IN"/>
+                        </w:rPr>
+                        <w:t>alt</w:t>
+                      </w:r>
+                      <w:r>
+                        <w:rPr>
+                          <w:rFonts w:ascii="Consolas" w:eastAsia="Times New Roman" w:hAnsi="Consolas" w:cs="Times New Roman"/>
+                          <w:color w:val="D4D4D4"/>
+                          <w:sz w:val="21"/>
+                          <w:szCs w:val="21"/>
+                          <w:lang w:bidi="mr-IN"/>
+                        </w:rPr>
+                        <w:t>=</w:t>
+                      </w:r>
+                      <w:r>
+                        <w:rPr>
+                          <w:rFonts w:ascii="Consolas" w:eastAsia="Times New Roman" w:hAnsi="Consolas" w:cs="Times New Roman"/>
+                          <w:color w:val="CE9178"/>
+                          <w:sz w:val="21"/>
+                          <w:szCs w:val="21"/>
+                          <w:lang w:bidi="mr-IN"/>
+                        </w:rPr>
+                        <w:t>"person working"</w:t>
+                      </w:r>
+                      <w:r>
+                        <w:rPr>
+                          <w:rFonts w:ascii="Consolas" w:eastAsia="Times New Roman" w:hAnsi="Consolas" w:cs="Times New Roman"/>
+                          <w:color w:val="FFFFFF"/>
+                          <w:sz w:val="21"/>
+                          <w:szCs w:val="21"/>
+                          <w:lang w:bidi="mr-IN"/>
+                        </w:rPr>
+                        <w:t xml:space="preserve"> </w:t>
+                      </w:r>
+                      <w:proofErr w:type="spellStart"/>
+                      <w:r>
+                        <w:rPr>
+                          <w:rFonts w:ascii="Consolas" w:eastAsia="Times New Roman" w:hAnsi="Consolas" w:cs="Times New Roman"/>
+                          <w:color w:val="9CDCFE"/>
+                          <w:sz w:val="21"/>
+                          <w:szCs w:val="21"/>
+                          <w:lang w:bidi="mr-IN"/>
+                        </w:rPr>
+                        <w:t>className</w:t>
+                      </w:r>
+                      <w:proofErr w:type="spellEnd"/>
+                      <w:r>
+                        <w:rPr>
+                          <w:rFonts w:ascii="Consolas" w:eastAsia="Times New Roman" w:hAnsi="Consolas" w:cs="Times New Roman"/>
+                          <w:color w:val="D4D4D4"/>
+                          <w:sz w:val="21"/>
+                          <w:szCs w:val="21"/>
+                          <w:lang w:bidi="mr-IN"/>
+                        </w:rPr>
+                        <w:t>=</w:t>
+                      </w:r>
+                      <w:r>
+                        <w:rPr>
+                          <w:rFonts w:ascii="Consolas" w:eastAsia="Times New Roman" w:hAnsi="Consolas" w:cs="Times New Roman"/>
+                          <w:color w:val="CE9178"/>
+                          <w:sz w:val="21"/>
+                          <w:szCs w:val="21"/>
+                          <w:lang w:bidi="mr-IN"/>
+                        </w:rPr>
+                        <w:t>"accent-</w:t>
+                      </w:r>
+                      <w:proofErr w:type="spellStart"/>
+                      <w:r>
+                        <w:rPr>
+                          <w:rFonts w:ascii="Consolas" w:eastAsia="Times New Roman" w:hAnsi="Consolas" w:cs="Times New Roman"/>
+                          <w:color w:val="CE9178"/>
+                          <w:sz w:val="21"/>
+                          <w:szCs w:val="21"/>
+                          <w:lang w:bidi="mr-IN"/>
+                        </w:rPr>
+                        <w:t>img</w:t>
+                      </w:r>
+                      <w:proofErr w:type="spellEnd"/>
+                      <w:r>
+                        <w:rPr>
+                          <w:rFonts w:ascii="Consolas" w:eastAsia="Times New Roman" w:hAnsi="Consolas" w:cs="Times New Roman"/>
+                          <w:color w:val="CE9178"/>
+                          <w:sz w:val="21"/>
+                          <w:szCs w:val="21"/>
+                          <w:lang w:bidi="mr-IN"/>
+                        </w:rPr>
+                        <w:t>"</w:t>
+                      </w:r>
+                      <w:r>
+                        <w:rPr>
+                          <w:rFonts w:ascii="Consolas" w:eastAsia="Times New Roman" w:hAnsi="Consolas" w:cs="Times New Roman"/>
+                          <w:color w:val="FFFFFF"/>
+                          <w:sz w:val="21"/>
+                          <w:szCs w:val="21"/>
+                          <w:lang w:bidi="mr-IN"/>
+                        </w:rPr>
+                        <w:t xml:space="preserve"> </w:t>
+                      </w:r>
+                      <w:r>
+                        <w:rPr>
+                          <w:rFonts w:ascii="Consolas" w:eastAsia="Times New Roman" w:hAnsi="Consolas" w:cs="Times New Roman"/>
+                          <w:color w:val="808080"/>
+                          <w:sz w:val="21"/>
+                          <w:szCs w:val="21"/>
+                          <w:lang w:bidi="mr-IN"/>
+                        </w:rPr>
+                        <w:t>/&gt;</w:t>
+                      </w:r>
+                    </w:p>
+                    <w:p>
+                      <w:pPr>
+                        <w:shd w:val="clear" w:color="auto" w:fill="000000"/>
+                        <w:spacing w:after="0" w:line="285" w:lineRule="atLeast"/>
+                        <w:rPr>
+                          <w:rFonts w:ascii="Consolas" w:eastAsia="Times New Roman" w:hAnsi="Consolas" w:cs="Times New Roman"/>
+                          <w:color w:val="FFFFFF"/>
+                          <w:sz w:val="21"/>
+                          <w:szCs w:val="21"/>
+                          <w:lang w:bidi="mr-IN"/>
+                        </w:rPr>
+                      </w:pPr>
+                      <w:r>
+                        <w:rPr>
+                          <w:rFonts w:ascii="Consolas" w:eastAsia="Times New Roman" w:hAnsi="Consolas" w:cs="Times New Roman"/>
+                          <w:color w:val="FFFFFF"/>
+                          <w:sz w:val="21"/>
+                          <w:szCs w:val="21"/>
+                          <w:lang w:bidi="mr-IN"/>
+                        </w:rPr>
+                        <w:t xml:space="preserve">      </w:t>
+                      </w:r>
+                      <w:r>
+                        <w:rPr>
+                          <w:rFonts w:ascii="Consolas" w:eastAsia="Times New Roman" w:hAnsi="Consolas" w:cs="Times New Roman"/>
+                          <w:color w:val="808080"/>
+                          <w:sz w:val="21"/>
+                          <w:szCs w:val="21"/>
+                          <w:lang w:bidi="mr-IN"/>
+                        </w:rPr>
+                        <w:t>&lt;/</w:t>
+                      </w:r>
+                      <w:r>
+                        <w:rPr>
+                          <w:rFonts w:ascii="Consolas" w:eastAsia="Times New Roman" w:hAnsi="Consolas" w:cs="Times New Roman"/>
+                          <w:color w:val="569CD6"/>
+                          <w:sz w:val="21"/>
+                          <w:szCs w:val="21"/>
+                          <w:lang w:bidi="mr-IN"/>
+                        </w:rPr>
+                        <w:t>article</w:t>
+                      </w:r>
+                      <w:r>
+                        <w:rPr>
+                          <w:rFonts w:ascii="Consolas" w:eastAsia="Times New Roman" w:hAnsi="Consolas" w:cs="Times New Roman"/>
+                          <w:color w:val="808080"/>
+                          <w:sz w:val="21"/>
+                          <w:szCs w:val="21"/>
+                          <w:lang w:bidi="mr-IN"/>
+                        </w:rPr>
+                        <w:t>&gt;</w:t>
+                      </w:r>
+                    </w:p>
+                    <w:p/>
+                  </w:txbxContent>
+                </v:textbox>
+              </v:shape>
+            </w:pict>
+          </mc:Fallback>
+        </mc:AlternateContent>
+      </w:r>
+      <w:r>
+        <w:rPr>
+          <w:noProof/>
+          <w:lang w:bidi="mr-IN"/>
+        </w:rPr>
         <mc:AlternateContent>
           <mc:Choice Requires="wps">
             <w:drawing>
@@ -13941,7 +15313,7 @@
           </mc:Choice>
           <mc:Fallback>
             <w:pict>
-              <v:shape id="Text Box 174" o:spid="_x0000_s1030" type="#_x0000_t202" style="position:absolute;margin-left:-57.6pt;margin-top:-54.7pt;width:576.6pt;height:424.5pt;z-index:251831296;visibility:visible;mso-wrap-style:square;mso-width-percent:0;mso-height-percent:0;mso-wrap-distance-left:9pt;mso-wrap-distance-top:0;mso-wrap-distance-right:9pt;mso-wrap-distance-bottom:0;mso-position-horizontal:absolute;mso-position-horizontal-relative:text;mso-position-vertical:absolute;mso-position-vertical-relative:text;mso-width-percent:0;mso-height-percent:0;mso-width-relative:margin;mso-height-relative:margin;v-text-anchor:top" o:gfxdata="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" fillcolor="white [3201]" strokeweight=".5pt">
+              <v:shape id="Text Box 174" o:spid="_x0000_s1031" type="#_x0000_t202" style="position:absolute;margin-left:-57.6pt;margin-top:-54.7pt;width:576.6pt;height:424.5pt;z-index:251831296;visibility:visible;mso-wrap-style:square;mso-width-percent:0;mso-height-percent:0;mso-wrap-distance-left:9pt;mso-wrap-distance-top:0;mso-wrap-distance-right:9pt;mso-wrap-distance-bottom:0;mso-position-horizontal:absolute;mso-position-horizontal-relative:text;mso-position-vertical:absolute;mso-position-vertical-relative:text;mso-width-percent:0;mso-height-percent:0;mso-width-relative:margin;mso-height-relative:margin;v-text-anchor:top" o:gfxdata="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" fillcolor="white [3201]" strokeweight=".5pt">
                 <v:textbox>
                   <w:txbxContent>
                     <w:p>
@@ -14009,10 +15381,7 @@
     <w:p/>
     <w:p/>
     <w:p/>
-    <w:p>
-      <w:bookmarkStart w:id="0" w:name="_GoBack"/>
-      <w:bookmarkEnd w:id="0"/>
-    </w:p>
+    <w:p/>
     <w:p/>
     <w:p/>
     <w:p/>
@@ -16734,7 +18103,7 @@
       <inkml:brushProperty name="fitToCurve" value="1"/>
     </inkml:brush>
   </inkml:definitions>
-  <inkml:trace contextRef="#ctx0" brushRef="#br0">110 124 396,'0'0'349,"0"0"-57,22 0-55,-22 0-61,0 0-38,0 0-24,0 0-32,0 0-10,0 0-22,0 0-10,0 0-7,0 0-8,0 0-5,0 0-4,0 0 36,0 0 0,0 0 3,0 0 4,0 0-7,0 0 4,0 0-10,0 0-9,0 0 3,0 0 6,0 0 7,0 0 24,0 0 27,0 0 17,0 0 29,0 0 11,0 0 21,0 0-13,0 0-4,0 0-19,0 0-21,0 0-17,0 0-21,0 0-8,0 0-20,0 0-2,0 0-24,0 0-2,0 0-11,0 0-7,0 0-12,0 0-93,0 0-177,0 0-177,-22 0-184,22 0-322,0 0-534</inkml:trace>
+  <inkml:trace contextRef="#ctx0" brushRef="#br0">110 168 396,'0'0'349,"0"0"-57,22 0-55,-22 0-61,0 0-38,0 0-24,0 0-32,0 0-10,0 0-22,0 0-10,0 0-7,0 0-8,0 0-5,0 0-4,0 0 36,0 0 0,0 0 3,0 0 4,0 0-7,0 0 4,0 0-10,0 0-9,0 0 3,0 0 6,0 0 7,0 0 24,0 0 27,0 0 17,0 0 29,0 0 11,0 0 21,0 0-13,0 0-4,0 0-19,0 0-21,0 0-17,0 0-21,0 0-8,0 0-20,0 0-2,0 0-24,0 0-2,0 0-11,0 0-7,0 0-12,0 0-93,0 0-177,0 0-177,-22 0-184,22 0-322,0 0-534</inkml:trace>
 </inkml:ink>
 </file>
 
